--- a/法令ファイル/農業法人に対する投資の円滑化に関する特別措置法/農業法人に対する投資の円滑化に関する特別措置法（平成十四年法律第五十二号）.docx
+++ b/法令ファイル/農業法人に対する投資の円滑化に関する特別措置法/農業法人に対する投資の円滑化に関する特別措置法（平成十四年法律第五十二号）.docx
@@ -57,35 +57,23 @@
     </w:p>
     <w:p>
       <w:pPr>
-        <w:pStyle w:val="Heading6"/>
+        <w:pStyle w:val="ListBullet"/>
         <w:ind w:left="880"/>
       </w:pPr>
       <w:r>
         <w:t>一</w:t>
-      </w:r>
-    </w:p>
-    <w:p>
-      <w:pPr>
-        <w:ind w:left="880"/>
-      </w:pPr>
-      <w:r>
+        <w:br/>
         <w:t>農業法人の持分、株式、新株予約権又は新株予約権付社債等（新株予約権付社債及びこれに準ずる社債として農林水産省令で定めるものをいう。以下同じ。）の取得及び保有</w:t>
       </w:r>
     </w:p>
     <w:p>
       <w:pPr>
-        <w:pStyle w:val="Heading6"/>
+        <w:pStyle w:val="ListBullet"/>
         <w:ind w:left="880"/>
       </w:pPr>
       <w:r>
         <w:t>二</w:t>
-      </w:r>
-    </w:p>
-    <w:p>
-      <w:pPr>
-        <w:ind w:left="880"/>
-      </w:pPr>
-      <w:r>
+        <w:br/>
         <w:t>前号の規定によりその持分、株式、新株予約権又は新株予約権付社債等を保有している農業法人に対して経営又は技術の指導を行う事業</w:t>
       </w:r>
     </w:p>
@@ -138,86 +126,56 @@
     </w:p>
     <w:p>
       <w:pPr>
-        <w:pStyle w:val="Heading6"/>
+        <w:pStyle w:val="ListBullet"/>
         <w:ind w:left="880"/>
       </w:pPr>
       <w:r>
         <w:t>一</w:t>
-      </w:r>
-    </w:p>
-    <w:p>
-      <w:pPr>
-        <w:ind w:left="880"/>
-      </w:pPr>
-      <w:r>
+        <w:br/>
         <w:t>農業法人投資育成事業を営む株式会社又は投資事業有限責任組合に関する事項</w:t>
       </w:r>
     </w:p>
     <w:p>
       <w:pPr>
-        <w:pStyle w:val="Heading6"/>
+        <w:pStyle w:val="ListBullet"/>
         <w:ind w:left="880"/>
       </w:pPr>
       <w:r>
         <w:t>二</w:t>
-      </w:r>
-    </w:p>
-    <w:p>
-      <w:pPr>
-        <w:ind w:left="880"/>
-      </w:pPr>
-      <w:r>
+        <w:br/>
         <w:t>持分又は株式の取得の対象とする農業法人の選定の基準、持分又は株式の取得の際の評価の基準、持分又は株式の取得の限度、持分又は株式の保有期間及び持分又は株式の処分の方法</w:t>
       </w:r>
     </w:p>
     <w:p>
       <w:pPr>
-        <w:pStyle w:val="Heading6"/>
+        <w:pStyle w:val="ListBullet"/>
         <w:ind w:left="880"/>
       </w:pPr>
       <w:r>
         <w:t>三</w:t>
-      </w:r>
-    </w:p>
-    <w:p>
-      <w:pPr>
-        <w:ind w:left="880"/>
-      </w:pPr>
-      <w:r>
+        <w:br/>
         <w:t>新株予約権の取得の対象とする農業法人の選定の基準、新株予約権の内容に関する基準、新株予約権の取得の限度及び新株予約権の行使の時期</w:t>
       </w:r>
     </w:p>
     <w:p>
       <w:pPr>
-        <w:pStyle w:val="Heading6"/>
+        <w:pStyle w:val="ListBullet"/>
         <w:ind w:left="880"/>
       </w:pPr>
       <w:r>
         <w:t>四</w:t>
-      </w:r>
-    </w:p>
-    <w:p>
-      <w:pPr>
-        <w:ind w:left="880"/>
-      </w:pPr>
-      <w:r>
+        <w:br/>
         <w:t>新株予約権付社債等の取得の対象とする農業法人の選定の基準、新株予約権付社債等の取得の限度及び新株予約権付社債等の償還期限に関する基準並びに新株予約権付社債にあっては、当該社債に付された新株予約権の内容に関する基準及び新株予約権の行使の時期</w:t>
       </w:r>
     </w:p>
     <w:p>
       <w:pPr>
-        <w:pStyle w:val="Heading6"/>
+        <w:pStyle w:val="ListBullet"/>
         <w:ind w:left="880"/>
       </w:pPr>
       <w:r>
         <w:t>五</w:t>
-      </w:r>
-    </w:p>
-    <w:p>
-      <w:pPr>
-        <w:ind w:left="880"/>
-      </w:pPr>
-      <w:r>
+        <w:br/>
         <w:t>前条第二項第二号に掲げる事業に係る手数料</w:t>
       </w:r>
     </w:p>
@@ -240,69 +198,45 @@
     </w:p>
     <w:p>
       <w:pPr>
-        <w:pStyle w:val="Heading6"/>
+        <w:pStyle w:val="ListBullet"/>
         <w:ind w:left="880"/>
       </w:pPr>
       <w:r>
         <w:t>一</w:t>
-      </w:r>
-    </w:p>
-    <w:p>
-      <w:pPr>
-        <w:ind w:left="880"/>
-      </w:pPr>
-      <w:r>
+        <w:br/>
         <w:t>農業法人投資育成事業を営む株式会社又は投資事業有限責任組合が農業法人投資育成事業を適正かつ確実に営むことができると認められる者であること。</w:t>
       </w:r>
     </w:p>
     <w:p>
       <w:pPr>
-        <w:pStyle w:val="Heading6"/>
+        <w:pStyle w:val="ListBullet"/>
         <w:ind w:left="880"/>
       </w:pPr>
       <w:r>
         <w:t>二</w:t>
-      </w:r>
-    </w:p>
-    <w:p>
-      <w:pPr>
-        <w:ind w:left="880"/>
-      </w:pPr>
-      <w:r>
+        <w:br/>
         <w:t>その事業計画に係る農業法人投資育成事業が農業法人の自己資本の充実を図る上で有効かつ適切なものであること。</w:t>
       </w:r>
     </w:p>
     <w:p>
       <w:pPr>
-        <w:pStyle w:val="Heading6"/>
+        <w:pStyle w:val="ListBullet"/>
         <w:ind w:left="880"/>
       </w:pPr>
       <w:r>
         <w:t>三</w:t>
-      </w:r>
-    </w:p>
-    <w:p>
-      <w:pPr>
-        <w:ind w:left="880"/>
-      </w:pPr>
-      <w:r>
+        <w:br/>
         <w:t>その事業計画に係る農業法人投資育成事業が農業法人の健全な成長発展に資するものであること。</w:t>
       </w:r>
     </w:p>
     <w:p>
       <w:pPr>
-        <w:pStyle w:val="Heading6"/>
+        <w:pStyle w:val="ListBullet"/>
         <w:ind w:left="880"/>
       </w:pPr>
       <w:r>
         <w:t>四</w:t>
-      </w:r>
-    </w:p>
-    <w:p>
-      <w:pPr>
-        <w:ind w:left="880"/>
-      </w:pPr>
-      <w:r>
+        <w:br/>
         <w:t>その事業計画が当該農業法人投資育成事業を円滑かつ確実に遂行するために適切なものであること。</w:t>
       </w:r>
     </w:p>
@@ -514,7 +448,7 @@
         <w:pStyle w:val="Heading1"/>
       </w:pPr>
       <w:r>
-        <w:t>附　則（平成一七年七月二六日法律第八七号）</w:t>
+        <w:t>附則（平成一七年七月二六日法律第八七号）</w:t>
       </w:r>
     </w:p>
     <w:p>
@@ -532,7 +466,7 @@
         <w:pStyle w:val="Heading1"/>
       </w:pPr>
       <w:r>
-        <w:t>附　則（平成一九年五月二五日法律第五八号）</w:t>
+        <w:t>附則（平成一九年五月二五日法律第五八号）</w:t>
       </w:r>
     </w:p>
     <w:p>
@@ -584,7 +518,7 @@
         <w:pStyle w:val="Heading1"/>
       </w:pPr>
       <w:r>
-        <w:t>附　則（平成二一年六月二四日法律第五七号）</w:t>
+        <w:t>附則（平成二一年六月二四日法律第五七号）</w:t>
       </w:r>
     </w:p>
     <w:p>
@@ -610,7 +544,7 @@
         <w:pStyle w:val="Heading1"/>
       </w:pPr>
       <w:r>
-        <w:t>附　則（平成二三年五月二日法律第三九号）</w:t>
+        <w:t>附則（平成二三年五月二日法律第三九号）</w:t>
       </w:r>
     </w:p>
     <w:p>
@@ -624,6 +558,8 @@
     <w:p>
       <w:r>
         <w:t>この法律は、公布の日から施行する。</w:t>
+        <w:br/>
+        <w:t>ただし、第五条第一項及び第四十七条並びに附則第二十二条から第五十一条までの規定は、平成二十四年四月一日から施行する。</w:t>
       </w:r>
     </w:p>
     <w:p>
@@ -675,7 +611,7 @@
         <w:pStyle w:val="Heading1"/>
       </w:pPr>
       <w:r>
-        <w:t>附　則（平成二五年一二月一三日法律第一〇二号）</w:t>
+        <w:t>附則（平成二五年一二月一三日法律第一〇二号）</w:t>
       </w:r>
     </w:p>
     <w:p>
@@ -689,40 +625,38 @@
     <w:p>
       <w:r>
         <w:t>この法律は、公布の日から起算して九月を超えない範囲内において政令で定める日から施行する。</w:t>
+        <w:br/>
+        <w:t>ただし、次の各号に掲げる規定は、当該各号に定める日から施行する。</w:t>
       </w:r>
     </w:p>
     <w:p>
       <w:pPr>
-        <w:pStyle w:val="Heading6"/>
+        <w:pStyle w:val="ListBullet"/>
         <w:ind w:left="880"/>
       </w:pPr>
       <w:r>
         <w:t>一</w:t>
+        <w:br/>
+        <w:t>附則第十一条の規定</w:t>
+        <w:br/>
+        <w:br/>
+        <w:br/>
+        <w:t>公布の日</w:t>
       </w:r>
     </w:p>
     <w:p>
       <w:pPr>
-        <w:ind w:left="880"/>
-      </w:pPr>
-      <w:r>
-        <w:t>附則第十一条の規定</w:t>
-      </w:r>
-    </w:p>
-    <w:p>
-      <w:pPr>
-        <w:pStyle w:val="Heading6"/>
+        <w:pStyle w:val="ListBullet"/>
         <w:ind w:left="880"/>
       </w:pPr>
       <w:r>
         <w:t>二</w:t>
-      </w:r>
-    </w:p>
-    <w:p>
-      <w:pPr>
-        <w:ind w:left="880"/>
-      </w:pPr>
-      <w:r>
+        <w:br/>
         <w:t>第三条及び附則第七条の規定</w:t>
+        <w:br/>
+        <w:br/>
+        <w:br/>
+        <w:t>公布の日から起算して六月を超えない範囲内において政令で定める日</w:t>
       </w:r>
     </w:p>
     <w:p>
@@ -787,7 +721,7 @@
         <w:pStyle w:val="Heading1"/>
       </w:pPr>
       <w:r>
-        <w:t>附　則（平成二七年九月四日法律第六三号）</w:t>
+        <w:t>附則（平成二七年九月四日法律第六三号）</w:t>
       </w:r>
     </w:p>
     <w:p>
@@ -801,23 +735,23 @@
     <w:p>
       <w:r>
         <w:t>この法律は、平成二十八年四月一日から施行する。</w:t>
+        <w:br/>
+        <w:t>ただし、次の各号に掲げる規定は、当該各号に定める日から施行する。</w:t>
       </w:r>
     </w:p>
     <w:p>
       <w:pPr>
-        <w:pStyle w:val="Heading6"/>
+        <w:pStyle w:val="ListBullet"/>
         <w:ind w:left="880"/>
       </w:pPr>
       <w:r>
         <w:t>一</w:t>
-      </w:r>
-    </w:p>
-    <w:p>
-      <w:pPr>
-        <w:ind w:left="880"/>
-      </w:pPr>
-      <w:r>
+        <w:br/>
         <w:t>附則第二十八条、第二十九条第一項及び第三項、第三十条から第四十条まで、第四十七条（都道府県農業会議及び全国農業会議所の役員に係る部分に限る。）、第五十条、第百九条並びに第百十五条の規定</w:t>
+        <w:br/>
+        <w:br/>
+        <w:br/>
+        <w:t>公布の日（以下「公布日」という。）</w:t>
       </w:r>
     </w:p>
     <w:p>
@@ -866,7 +800,7 @@
     </w:pPr>
     <w:r>
       <w:tab/>
-      <w:t>WeGov v0.1 - FTS141</w:t>
+      <w:t>WeGov v0.2 - FTS141</w:t>
     </w:r>
   </w:p>
 </w:ftr>
